--- a/PKI Crypto Lab.docx
+++ b/PKI Crypto Lab.docx
@@ -4598,8 +4598,8 @@
         </w:rPr>
         <w:lastRenderedPageBreak/>
         <w:drawing>
-          <wp:inline distT="0" distB="0" distL="0" distR="0" wp14:anchorId="28064C8A" wp14:editId="14B31F54">
-            <wp:extent cx="5943600" cy="4979035"/>
+          <wp:inline distT="0" distB="0" distL="0" distR="0" wp14:anchorId="28064C8A" wp14:editId="43C2D6A5">
+            <wp:extent cx="5943600" cy="4763135"/>
             <wp:effectExtent l="0" t="0" r="0" b="0"/>
             <wp:docPr id="8" name="Picture 8"/>
             <wp:cNvGraphicFramePr>
@@ -4612,7 +4612,7 @@
                     <pic:cNvPr id="8" name="Picture 8"/>
                     <pic:cNvPicPr/>
                   </pic:nvPicPr>
-                  <pic:blipFill>
+                  <pic:blipFill rotWithShape="1">
                     <a:blip r:embed="rId12" cstate="print">
                       <a:extLst>
                         <a:ext uri="{28A0092B-C50C-407E-A947-70E740481C1C}">
@@ -4620,18 +4620,25 @@
                         </a:ext>
                       </a:extLst>
                     </a:blip>
-                    <a:stretch>
-                      <a:fillRect/>
-                    </a:stretch>
+                    <a:srcRect t="4336"/>
+                    <a:stretch/>
                   </pic:blipFill>
-                  <pic:spPr>
+                  <pic:spPr bwMode="auto">
                     <a:xfrm>
                       <a:off x="0" y="0"/>
-                      <a:ext cx="5943600" cy="4979035"/>
+                      <a:ext cx="5943600" cy="4763135"/>
                     </a:xfrm>
                     <a:prstGeom prst="rect">
                       <a:avLst/>
                     </a:prstGeom>
+                    <a:ln>
+                      <a:noFill/>
+                    </a:ln>
+                    <a:extLst>
+                      <a:ext uri="{53640926-AAD7-44D8-BBD7-CCE9431645EC}">
+                        <a14:shadowObscured xmlns:a14="http://schemas.microsoft.com/office/drawing/2010/main"/>
+                      </a:ext>
+                    </a:extLst>
                   </pic:spPr>
                 </pic:pic>
               </a:graphicData>
@@ -5014,7 +5021,6 @@
           <w:szCs w:val="24"/>
           <w:bdr w:val="none" w:sz="0" w:space="0" w:color="auto" w:frame="1"/>
         </w:rPr>
-        <w:lastRenderedPageBreak/>
         <w:t>&lt;</w:t>
       </w:r>
       <w:proofErr w:type="spellStart"/>
@@ -5078,6 +5084,7 @@
           <w:szCs w:val="24"/>
           <w:bdr w:val="none" w:sz="0" w:space="0" w:color="auto" w:frame="1"/>
         </w:rPr>
+        <w:lastRenderedPageBreak/>
         <w:t xml:space="preserve">        </w:t>
       </w:r>
       <w:proofErr w:type="spellStart"/>
@@ -6216,9 +6223,9 @@
         </w:rPr>
         <w:lastRenderedPageBreak/>
         <w:drawing>
-          <wp:inline distT="0" distB="0" distL="0" distR="0" wp14:anchorId="37870AE5" wp14:editId="52B9B31B">
-            <wp:extent cx="5620617" cy="4357370"/>
-            <wp:effectExtent l="0" t="0" r="0" b="5080"/>
+          <wp:inline distT="0" distB="0" distL="0" distR="0" wp14:anchorId="37870AE5" wp14:editId="26127EB4">
+            <wp:extent cx="5620385" cy="4198440"/>
+            <wp:effectExtent l="0" t="0" r="0" b="0"/>
             <wp:docPr id="10" name="Picture 10"/>
             <wp:cNvGraphicFramePr>
               <a:graphicFrameLocks xmlns:a="http://schemas.openxmlformats.org/drawingml/2006/main" noChangeAspect="1"/>
@@ -6230,7 +6237,7 @@
                     <pic:cNvPr id="10" name="Picture 10"/>
                     <pic:cNvPicPr/>
                   </pic:nvPicPr>
-                  <pic:blipFill>
+                  <pic:blipFill rotWithShape="1">
                     <a:blip r:embed="rId15" cstate="print">
                       <a:extLst>
                         <a:ext uri="{28A0092B-C50C-407E-A947-70E740481C1C}">
@@ -6238,18 +6245,25 @@
                         </a:ext>
                       </a:extLst>
                     </a:blip>
-                    <a:stretch>
-                      <a:fillRect/>
-                    </a:stretch>
+                    <a:srcRect t="3644"/>
+                    <a:stretch/>
                   </pic:blipFill>
-                  <pic:spPr>
+                  <pic:spPr bwMode="auto">
                     <a:xfrm>
                       <a:off x="0" y="0"/>
-                      <a:ext cx="5620617" cy="4357370"/>
+                      <a:ext cx="5620617" cy="4198613"/>
                     </a:xfrm>
                     <a:prstGeom prst="rect">
                       <a:avLst/>
                     </a:prstGeom>
+                    <a:ln>
+                      <a:noFill/>
+                    </a:ln>
+                    <a:extLst>
+                      <a:ext uri="{53640926-AAD7-44D8-BBD7-CCE9431645EC}">
+                        <a14:shadowObscured xmlns:a14="http://schemas.microsoft.com/office/drawing/2010/main"/>
+                      </a:ext>
+                    </a:extLst>
                   </pic:spPr>
                 </pic:pic>
               </a:graphicData>
@@ -6995,40 +7009,40 @@
           <w:szCs w:val="24"/>
           <w:bdr w:val="none" w:sz="0" w:space="0" w:color="auto" w:frame="1"/>
         </w:rPr>
+        <w:t xml:space="preserve">cat example.crt &gt;&gt; </w:t>
+      </w:r>
+      <w:proofErr w:type="spellStart"/>
+      <w:r>
+        <w:rPr>
+          <w:rFonts w:ascii="Times New Roman" w:eastAsia="Times New Roman" w:hAnsi="Times New Roman" w:cs="Times New Roman"/>
+          <w:color w:val="000000" w:themeColor="text1"/>
+          <w:sz w:val="24"/>
+          <w:szCs w:val="24"/>
+          <w:bdr w:val="none" w:sz="0" w:space="0" w:color="auto" w:frame="1"/>
+        </w:rPr>
+        <w:t>example.pem</w:t>
+      </w:r>
+      <w:proofErr w:type="spellEnd"/>
+    </w:p>
+    <w:p>
+      <w:pPr>
+        <w:shd w:val="clear" w:color="auto" w:fill="FFFFFF"/>
+        <w:spacing w:after="240" w:line="360" w:lineRule="auto"/>
+        <w:rPr>
+          <w:rFonts w:ascii="Times New Roman" w:eastAsia="Times New Roman" w:hAnsi="Times New Roman" w:cs="Times New Roman"/>
+          <w:color w:val="000000" w:themeColor="text1"/>
+          <w:sz w:val="24"/>
+          <w:szCs w:val="24"/>
+        </w:rPr>
+      </w:pPr>
+      <w:r>
+        <w:rPr>
+          <w:rFonts w:ascii="Times New Roman" w:eastAsia="Times New Roman" w:hAnsi="Times New Roman" w:cs="Times New Roman"/>
+          <w:color w:val="000000" w:themeColor="text1"/>
+          <w:sz w:val="24"/>
+          <w:szCs w:val="24"/>
+        </w:rPr>
         <w:lastRenderedPageBreak/>
-        <w:t xml:space="preserve">cat example.crt &gt;&gt; </w:t>
-      </w:r>
-      <w:proofErr w:type="spellStart"/>
-      <w:r>
-        <w:rPr>
-          <w:rFonts w:ascii="Times New Roman" w:eastAsia="Times New Roman" w:hAnsi="Times New Roman" w:cs="Times New Roman"/>
-          <w:color w:val="000000" w:themeColor="text1"/>
-          <w:sz w:val="24"/>
-          <w:szCs w:val="24"/>
-          <w:bdr w:val="none" w:sz="0" w:space="0" w:color="auto" w:frame="1"/>
-        </w:rPr>
-        <w:t>example.pem</w:t>
-      </w:r>
-      <w:proofErr w:type="spellEnd"/>
-    </w:p>
-    <w:p>
-      <w:pPr>
-        <w:shd w:val="clear" w:color="auto" w:fill="FFFFFF"/>
-        <w:spacing w:after="240" w:line="360" w:lineRule="auto"/>
-        <w:rPr>
-          <w:rFonts w:ascii="Times New Roman" w:eastAsia="Times New Roman" w:hAnsi="Times New Roman" w:cs="Times New Roman"/>
-          <w:color w:val="000000" w:themeColor="text1"/>
-          <w:sz w:val="24"/>
-          <w:szCs w:val="24"/>
-        </w:rPr>
-      </w:pPr>
-      <w:r>
-        <w:rPr>
-          <w:rFonts w:ascii="Times New Roman" w:eastAsia="Times New Roman" w:hAnsi="Times New Roman" w:cs="Times New Roman"/>
-          <w:color w:val="000000" w:themeColor="text1"/>
-          <w:sz w:val="24"/>
-          <w:szCs w:val="24"/>
-        </w:rPr>
         <w:t>Copy the certificate and private key to the website root folder:</w:t>
       </w:r>
     </w:p>
@@ -8544,9 +8558,9 @@
           <w:szCs w:val="24"/>
         </w:rPr>
         <w:drawing>
-          <wp:inline distT="0" distB="0" distL="0" distR="0" wp14:anchorId="0470169A" wp14:editId="5B1FD48E">
-            <wp:extent cx="5939980" cy="4357370"/>
-            <wp:effectExtent l="0" t="0" r="3810" b="5080"/>
+          <wp:inline distT="0" distB="0" distL="0" distR="0" wp14:anchorId="0470169A" wp14:editId="6E57B11E">
+            <wp:extent cx="5939790" cy="4160381"/>
+            <wp:effectExtent l="0" t="0" r="3810" b="0"/>
             <wp:docPr id="11" name="Picture 11"/>
             <wp:cNvGraphicFramePr>
               <a:graphicFrameLocks xmlns:a="http://schemas.openxmlformats.org/drawingml/2006/main" noChangeAspect="1"/>
@@ -8558,7 +8572,7 @@
                     <pic:cNvPr id="11" name="Picture 11"/>
                     <pic:cNvPicPr/>
                   </pic:nvPicPr>
-                  <pic:blipFill>
+                  <pic:blipFill rotWithShape="1">
                     <a:blip r:embed="rId19">
                       <a:extLst>
                         <a:ext uri="{28A0092B-C50C-407E-A947-70E740481C1C}">
@@ -8566,18 +8580,25 @@
                         </a:ext>
                       </a:extLst>
                     </a:blip>
-                    <a:stretch>
-                      <a:fillRect/>
-                    </a:stretch>
+                    <a:srcRect t="4518"/>
+                    <a:stretch/>
                   </pic:blipFill>
-                  <pic:spPr>
+                  <pic:spPr bwMode="auto">
                     <a:xfrm>
                       <a:off x="0" y="0"/>
-                      <a:ext cx="5939980" cy="4357370"/>
+                      <a:ext cx="5939980" cy="4160514"/>
                     </a:xfrm>
                     <a:prstGeom prst="rect">
                       <a:avLst/>
                     </a:prstGeom>
+                    <a:ln>
+                      <a:noFill/>
+                    </a:ln>
+                    <a:extLst>
+                      <a:ext uri="{53640926-AAD7-44D8-BBD7-CCE9431645EC}">
+                        <a14:shadowObscured xmlns:a14="http://schemas.microsoft.com/office/drawing/2010/main"/>
+                      </a:ext>
+                    </a:extLst>
                   </pic:spPr>
                 </pic:pic>
               </a:graphicData>
